--- a/Royal_kursach.docx
+++ b/Royal_kursach.docx
@@ -10497,15 +10497,42 @@
         </w:rPr>
         <w:t xml:space="preserve">На рисунке 1 приведена схема </w:t>
       </w:r>
+      <w:r>
+        <w:rPr>
+          <w:rFonts w:eastAsia="Times New Roman" w:cs="Times New Roman"/>
+          <w:sz w:val="24"/>
+          <w:szCs w:val="26"/>
+          <w:lang w:eastAsia="ru-RU"/>
+        </w:rPr>
+        <w:t xml:space="preserve">производства полимерной пленки компании </w:t>
+      </w:r>
+      <w:r>
+        <w:rPr>
+          <w:rFonts w:eastAsia="Times New Roman" w:cs="Times New Roman"/>
+          <w:sz w:val="24"/>
+          <w:szCs w:val="26"/>
+          <w:lang w:val="en-US" w:eastAsia="ru-RU"/>
+        </w:rPr>
+        <w:t>Maria</w:t>
+      </w:r>
+      <w:r>
+        <w:rPr>
+          <w:rFonts w:eastAsia="Times New Roman" w:cs="Times New Roman"/>
+          <w:sz w:val="24"/>
+          <w:szCs w:val="26"/>
+          <w:lang w:eastAsia="ru-RU"/>
+        </w:rPr>
+        <w:t xml:space="preserve"> </w:t>
+      </w:r>
       <w:proofErr w:type="spellStart"/>
       <w:r>
         <w:rPr>
           <w:rFonts w:eastAsia="Times New Roman" w:cs="Times New Roman"/>
           <w:sz w:val="24"/>
           <w:szCs w:val="26"/>
-          <w:lang w:eastAsia="ru-RU"/>
-        </w:rPr>
-        <w:t>экструзионной</w:t>
+          <w:lang w:val="en-US" w:eastAsia="ru-RU"/>
+        </w:rPr>
+        <w:t>Soell</w:t>
       </w:r>
       <w:proofErr w:type="spellEnd"/>
       <w:r>
@@ -10515,7 +10542,25 @@
           <w:szCs w:val="26"/>
           <w:lang w:eastAsia="ru-RU"/>
         </w:rPr>
-        <w:t xml:space="preserve"> линии EXT 2200/120/320.</w:t>
+        <w:t xml:space="preserve"> </w:t>
+      </w:r>
+      <w:r>
+        <w:rPr>
+          <w:rFonts w:eastAsia="Times New Roman" w:cs="Times New Roman"/>
+          <w:sz w:val="24"/>
+          <w:szCs w:val="26"/>
+          <w:lang w:val="en-US" w:eastAsia="ru-RU"/>
+        </w:rPr>
+        <w:t>GmbH</w:t>
+      </w:r>
+      <w:r>
+        <w:rPr>
+          <w:rFonts w:eastAsia="Times New Roman" w:cs="Times New Roman"/>
+          <w:sz w:val="24"/>
+          <w:szCs w:val="26"/>
+          <w:lang w:eastAsia="ru-RU"/>
+        </w:rPr>
+        <w:t>.</w:t>
       </w:r>
     </w:p>
     <w:p>
@@ -10541,10 +10586,16 @@
         </w:rPr>
         <w:lastRenderedPageBreak/>
         <w:drawing>
-          <wp:inline distT="0" distB="0" distL="0" distR="0" wp14:anchorId="3F87829B" wp14:editId="4CAA4F7F">
-            <wp:extent cx="4625975" cy="2487295"/>
-            <wp:effectExtent l="0" t="0" r="3175" b="8255"/>
-            <wp:docPr id="23" name="Рисунок 23"/>
+          <wp:inline distT="0" distB="0" distL="0" distR="0" wp14:anchorId="46A59D8F" wp14:editId="5428887B">
+            <wp:extent cx="5939790" cy="3996690"/>
+            <wp:effectExtent l="0" t="0" r="3810" b="3810"/>
+            <wp:docPr id="9" name="Picture 16">
+              <a:extLst xmlns:a="http://schemas.openxmlformats.org/drawingml/2006/main">
+                <a:ext uri="{FF2B5EF4-FFF2-40B4-BE49-F238E27FC236}">
+                  <a16:creationId xmlns:a16="http://schemas.microsoft.com/office/drawing/2014/main" id="{EF424D65-A5DD-4E48-B270-C068B7A75C87}"/>
+                </a:ext>
+              </a:extLst>
+            </wp:docPr>
             <wp:cNvGraphicFramePr>
               <a:graphicFrameLocks xmlns:a="http://schemas.openxmlformats.org/drawingml/2006/main" noChangeAspect="1"/>
             </wp:cNvGraphicFramePr>
@@ -10552,13 +10603,19 @@
               <a:graphicData uri="http://schemas.openxmlformats.org/drawingml/2006/picture">
                 <pic:pic xmlns:pic="http://schemas.openxmlformats.org/drawingml/2006/picture">
                   <pic:nvPicPr>
-                    <pic:cNvPr id="0" name="Picture 19"/>
+                    <pic:cNvPr id="9" name="Picture 16">
+                      <a:extLst>
+                        <a:ext uri="{FF2B5EF4-FFF2-40B4-BE49-F238E27FC236}">
+                          <a16:creationId xmlns:a16="http://schemas.microsoft.com/office/drawing/2014/main" id="{EF424D65-A5DD-4E48-B270-C068B7A75C87}"/>
+                        </a:ext>
+                      </a:extLst>
+                    </pic:cNvPr>
                     <pic:cNvPicPr>
                       <a:picLocks noChangeAspect="1" noChangeArrowheads="1"/>
                     </pic:cNvPicPr>
                   </pic:nvPicPr>
                   <pic:blipFill>
-                    <a:blip r:embed="rId10">
+                    <a:blip r:embed="rId10" cstate="print">
                       <a:extLst>
                         <a:ext uri="{28A0092B-C50C-407E-A947-70E740481C1C}">
                           <a14:useLocalDpi xmlns:a14="http://schemas.microsoft.com/office/drawing/2010/main" val="0"/>
@@ -10573,7 +10630,7 @@
                   <pic:spPr bwMode="auto">
                     <a:xfrm>
                       <a:off x="0" y="0"/>
-                      <a:ext cx="4625975" cy="2487295"/>
+                      <a:ext cx="5939790" cy="3996690"/>
                     </a:xfrm>
                     <a:prstGeom prst="rect">
                       <a:avLst/>
@@ -10582,6 +10639,7 @@
                     <a:ln>
                       <a:noFill/>
                     </a:ln>
+                    <a:extLst/>
                   </pic:spPr>
                 </pic:pic>
               </a:graphicData>
@@ -10611,7 +10669,67 @@
           <w:szCs w:val="26"/>
           <w:lang w:eastAsia="ru-RU"/>
         </w:rPr>
-        <w:t>Рисунок 1 – Схема экструзионной линии EXT 2200/120/320</w:t>
+        <w:t xml:space="preserve">Рисунок 1 – </w:t>
+      </w:r>
+      <w:r>
+        <w:rPr>
+          <w:rFonts w:eastAsia="Times New Roman" w:cs="Times New Roman"/>
+          <w:noProof/>
+          <w:sz w:val="24"/>
+          <w:szCs w:val="26"/>
+          <w:lang w:eastAsia="ru-RU"/>
+        </w:rPr>
+        <w:t xml:space="preserve">Схема производства полимерной пленки компании </w:t>
+      </w:r>
+      <w:r>
+        <w:rPr>
+          <w:rFonts w:eastAsia="Times New Roman" w:cs="Times New Roman"/>
+          <w:noProof/>
+          <w:sz w:val="24"/>
+          <w:szCs w:val="26"/>
+          <w:lang w:val="en-US" w:eastAsia="ru-RU"/>
+        </w:rPr>
+        <w:t>Maria</w:t>
+      </w:r>
+      <w:r>
+        <w:rPr>
+          <w:rFonts w:eastAsia="Times New Roman" w:cs="Times New Roman"/>
+          <w:noProof/>
+          <w:sz w:val="24"/>
+          <w:szCs w:val="26"/>
+          <w:lang w:eastAsia="ru-RU"/>
+        </w:rPr>
+        <w:t xml:space="preserve"> </w:t>
+      </w:r>
+      <w:r>
+        <w:rPr>
+          <w:rFonts w:eastAsia="Times New Roman" w:cs="Times New Roman"/>
+          <w:noProof/>
+          <w:sz w:val="24"/>
+          <w:szCs w:val="26"/>
+          <w:lang w:val="en-US" w:eastAsia="ru-RU"/>
+        </w:rPr>
+        <w:t>Soell</w:t>
+      </w:r>
+      <w:r>
+        <w:rPr>
+          <w:rFonts w:eastAsia="Times New Roman" w:cs="Times New Roman"/>
+          <w:noProof/>
+          <w:sz w:val="24"/>
+          <w:szCs w:val="26"/>
+          <w:lang w:eastAsia="ru-RU"/>
+        </w:rPr>
+        <w:t xml:space="preserve"> </w:t>
+      </w:r>
+      <w:r>
+        <w:rPr>
+          <w:rFonts w:eastAsia="Times New Roman" w:cs="Times New Roman"/>
+          <w:noProof/>
+          <w:sz w:val="24"/>
+          <w:szCs w:val="26"/>
+          <w:lang w:val="en-US" w:eastAsia="ru-RU"/>
+        </w:rPr>
+        <w:t>GmbH</w:t>
       </w:r>
     </w:p>
     <w:p>
@@ -10821,9 +10939,8 @@
           <w:szCs w:val="26"/>
           <w:lang w:eastAsia="ru-RU"/>
         </w:rPr>
-        <w:t xml:space="preserve">Экструдеры легче размещать и удобнее обслуживать, чем каландры. Однако каландры обеспечивают более высокие рабочие скорости, поэтому при производстве полимерных изделий используют оба метода и каландрование зачастую является завершающей стадии технологического процесса, что отражено в схеме </w:t>
-      </w:r>
-      <w:proofErr w:type="spellStart"/>
+        <w:t xml:space="preserve">Экструдеры легче размещать и удобнее обслуживать, чем каландры. Однако каландры обеспечивают более высокие рабочие скорости, поэтому при производстве полимерных изделий используют оба метода и каландрование зачастую является завершающей </w:t>
+      </w:r>
       <w:r>
         <w:rPr>
           <w:rFonts w:eastAsia="Times New Roman" w:cs="Times New Roman"/>
@@ -10832,9 +10949,10 @@
           <w:szCs w:val="26"/>
           <w:lang w:eastAsia="ru-RU"/>
         </w:rPr>
-        <w:t>экструзионной</w:t>
-      </w:r>
-      <w:proofErr w:type="spellEnd"/>
+        <w:lastRenderedPageBreak/>
+        <w:t xml:space="preserve">стадии технологического процесса, что отражено в схеме </w:t>
+      </w:r>
+      <w:proofErr w:type="spellStart"/>
       <w:r>
         <w:rPr>
           <w:rFonts w:eastAsia="Times New Roman" w:cs="Times New Roman"/>
@@ -10843,6 +10961,17 @@
           <w:szCs w:val="26"/>
           <w:lang w:eastAsia="ru-RU"/>
         </w:rPr>
+        <w:t>экструзионной</w:t>
+      </w:r>
+      <w:proofErr w:type="spellEnd"/>
+      <w:r>
+        <w:rPr>
+          <w:rFonts w:eastAsia="Times New Roman" w:cs="Times New Roman"/>
+          <w:color w:val="000000"/>
+          <w:sz w:val="24"/>
+          <w:szCs w:val="26"/>
+          <w:lang w:eastAsia="ru-RU"/>
+        </w:rPr>
         <w:t xml:space="preserve"> линии на рисунке 1.</w:t>
       </w:r>
     </w:p>
@@ -10931,7 +11060,6 @@
           <w:szCs w:val="26"/>
           <w:lang w:eastAsia="ru-RU"/>
         </w:rPr>
-        <w:lastRenderedPageBreak/>
         <w:t>Основными характеристиками, влияющими на процесс формирования производственного плана, являются заказы (их количество и характеристики), а также производственные линии (их количество и характеристики).</w:t>
       </w:r>
     </w:p>
@@ -11757,6 +11885,7 @@
           <w:sz w:val="24"/>
           <w:szCs w:val="24"/>
         </w:rPr>
+        <w:lastRenderedPageBreak/>
         <w:t>переделка брака;</w:t>
       </w:r>
     </w:p>
@@ -11792,18 +11921,7 @@
           <w:szCs w:val="24"/>
           <w:lang w:eastAsia="ru-RU"/>
         </w:rPr>
-        <w:t xml:space="preserve">Из описанного выше можно сделать вывод, что производственный план – это распределение заказов по производственным линиям, при чем характеристики заказов должны соответствовать накладываемым на производственные линии ограничениям. При этом ПП </w:t>
-      </w:r>
-      <w:r>
-        <w:rPr>
-          <w:rFonts w:eastAsia="Times New Roman" w:cs="Times New Roman"/>
-          <w:color w:val="000000"/>
-          <w:sz w:val="24"/>
-          <w:szCs w:val="24"/>
-          <w:lang w:eastAsia="ru-RU"/>
-        </w:rPr>
-        <w:lastRenderedPageBreak/>
-        <w:t>должен быть представлен в виде структуры, которую можно поменять в случае возникновения изменений в списке заказов или расписании производства</w:t>
+        <w:t>Из описанного выше можно сделать вывод, что производственный план – это распределение заказов по производственным линиям, при чем характеристики заказов должны соответствовать накладываемым на производственные линии ограничениям. При этом ПП должен быть представлен в виде структуры, которую можно поменять в случае возникновения изменений в списке заказов или расписании производства</w:t>
       </w:r>
       <w:r>
         <w:rPr>
@@ -12284,21 +12402,19 @@
         <w:rPr>
           <w:sz w:val="24"/>
         </w:rPr>
-        <w:t xml:space="preserve">Как выяснилось, готовых решений для оптимизации производства полимерных материалов практически нет. Рынок предлагает множество </w:t>
-      </w:r>
-      <w:proofErr w:type="spellStart"/>
-      <w:r>
-        <w:rPr>
-          <w:sz w:val="24"/>
-        </w:rPr>
-        <w:t>програмных</w:t>
-      </w:r>
-      <w:proofErr w:type="spellEnd"/>
-      <w:r>
-        <w:rPr>
-          <w:sz w:val="24"/>
-        </w:rPr>
-        <w:t xml:space="preserve"> комплексов схожей функциональности, однако весьма широкого спектра решаемых задач, из-за чего теряет в функциональности для оптимизации конкретного производства, либо требующий дополнительных средств для настройки под конкретное производство.</w:t>
+        <w:t>Как выяснилось, готовых решений для оптимизации производства полимерных материалов практически нет. Рынок предлагает множество програм</w:t>
+      </w:r>
+      <w:r>
+        <w:rPr>
+          <w:sz w:val="24"/>
+        </w:rPr>
+        <w:t>м</w:t>
+      </w:r>
+      <w:r>
+        <w:rPr>
+          <w:sz w:val="24"/>
+        </w:rPr>
+        <w:t>ных комплексов схожей функциональности, однако весьма широкого спектра решаемых задач, из-за чего теряет в функциональности для оптимизации конкретного производства, либо требующий дополнительных средств для настройки под конкретное производство.</w:t>
       </w:r>
     </w:p>
     <w:p>
@@ -14761,7 +14877,29 @@
           <w:sz w:val="24"/>
           <w:szCs w:val="26"/>
         </w:rPr>
-        <w:t xml:space="preserve"> .NET.</w:t>
+        <w:t xml:space="preserve"> </w:t>
+      </w:r>
+      <w:r>
+        <w:rPr>
+          <w:sz w:val="24"/>
+          <w:szCs w:val="26"/>
+          <w:lang w:val="en-US"/>
+        </w:rPr>
+        <w:t>NT</w:t>
+      </w:r>
+      <w:r>
+        <w:rPr>
+          <w:sz w:val="24"/>
+          <w:szCs w:val="26"/>
+        </w:rPr>
+        <w:t xml:space="preserve"> и платформу </w:t>
+      </w:r>
+      <w:r>
+        <w:rPr>
+          <w:sz w:val="24"/>
+          <w:szCs w:val="26"/>
+        </w:rPr>
+        <w:t>.NET.</w:t>
       </w:r>
     </w:p>
     <w:p>
@@ -21538,25 +21676,7 @@
           <w:sz w:val="24"/>
           <w:szCs w:val="26"/>
         </w:rPr>
-        <w:t>- вектор, характеризующий производственную линию (</w:t>
-      </w:r>
-      <w:proofErr w:type="spellStart"/>
-      <w:r>
-        <w:rPr>
-          <w:color w:val="000000"/>
-          <w:sz w:val="24"/>
-          <w:szCs w:val="26"/>
-        </w:rPr>
-        <w:t>экструзионная</w:t>
-      </w:r>
-      <w:proofErr w:type="spellEnd"/>
-      <w:r>
-        <w:rPr>
-          <w:color w:val="000000"/>
-          <w:sz w:val="24"/>
-          <w:szCs w:val="26"/>
-        </w:rPr>
-        <w:t>, каландровая);</w:t>
+        <w:t>- вектор, характеризующий производственную линию (экструзионная, каландровая);</w:t>
       </w:r>
     </w:p>
     <w:p>
@@ -22419,7 +22539,15 @@
           <w:sz w:val="24"/>
           <w:szCs w:val="26"/>
         </w:rPr>
-        <w:t xml:space="preserve"> – вектор, характери</w:t>
+        <w:t xml:space="preserve"> – вектор, характе</w:t>
+      </w:r>
+      <w:proofErr w:type="spellStart"/>
+      <w:r>
+        <w:rPr>
+          <w:sz w:val="24"/>
+          <w:szCs w:val="26"/>
+        </w:rPr>
+        <w:t>ри</w:t>
       </w:r>
       <w:r>
         <w:rPr>
@@ -22427,7 +22555,15 @@
           <w:szCs w:val="26"/>
         </w:rPr>
         <w:softHyphen/>
-        <w:t>зующий ограничения на материнский рулон:</w:t>
+        <w:t>зующий</w:t>
+      </w:r>
+      <w:proofErr w:type="spellEnd"/>
+      <w:r>
+        <w:rPr>
+          <w:sz w:val="24"/>
+          <w:szCs w:val="26"/>
+        </w:rPr>
+        <w:t xml:space="preserve"> ограничения на материнский рулон:</w:t>
       </w:r>
     </w:p>
     <w:p>
@@ -23947,7 +24083,7 @@
           <w:sz w:val="24"/>
           <w:szCs w:val="26"/>
         </w:rPr>
-        <w:t xml:space="preserve">– количество </w:t>
+        <w:t>– количество экструзион</w:t>
       </w:r>
       <w:proofErr w:type="spellStart"/>
       <w:r>
@@ -23955,7 +24091,7 @@
           <w:sz w:val="24"/>
           <w:szCs w:val="26"/>
         </w:rPr>
-        <w:t>экструзионных</w:t>
+        <w:t>ных</w:t>
       </w:r>
       <w:proofErr w:type="spellEnd"/>
       <w:r>
@@ -25753,7 +25889,23 @@
           <w:sz w:val="24"/>
           <w:szCs w:val="26"/>
         </w:rPr>
-        <w:t xml:space="preserve"> – количество заказов, выполняемых на </w:t>
+        <w:t xml:space="preserve"> – количество заказов, выполня</w:t>
+      </w:r>
+      <w:proofErr w:type="spellStart"/>
+      <w:r>
+        <w:rPr>
+          <w:sz w:val="24"/>
+          <w:szCs w:val="26"/>
+        </w:rPr>
+        <w:t>емых</w:t>
+      </w:r>
+      <w:proofErr w:type="spellEnd"/>
+      <w:r>
+        <w:rPr>
+          <w:sz w:val="24"/>
+          <w:szCs w:val="26"/>
+        </w:rPr>
+        <w:t xml:space="preserve"> на </w:t>
       </w:r>
       <w:r>
         <w:rPr>
@@ -27481,7 +27633,23 @@
           <w:sz w:val="24"/>
           <w:szCs w:val="26"/>
         </w:rPr>
-        <w:t xml:space="preserve">–ой экструзионной/каландровой линии в текущем размещении заказов при переходе с толщины пленки предыдущего заказа </w:t>
+        <w:t>–ой экструзионной/каландровой линии в тек</w:t>
+      </w:r>
+      <w:proofErr w:type="spellStart"/>
+      <w:r>
+        <w:rPr>
+          <w:sz w:val="24"/>
+          <w:szCs w:val="26"/>
+        </w:rPr>
+        <w:t>ущем</w:t>
+      </w:r>
+      <w:proofErr w:type="spellEnd"/>
+      <w:r>
+        <w:rPr>
+          <w:sz w:val="24"/>
+          <w:szCs w:val="26"/>
+        </w:rPr>
+        <w:t xml:space="preserve"> размещении заказов при переходе с толщины пленки предыдущего заказа </w:t>
       </w:r>
       <m:oMath>
         <m:sSub>
@@ -27964,7 +28132,23 @@
           <w:sz w:val="24"/>
           <w:szCs w:val="26"/>
         </w:rPr>
-        <w:t xml:space="preserve"> – параметр, определяющий критерий оптимизации (время перенастройки, стоимость);</w:t>
+        <w:t xml:space="preserve"> – параметр, опре</w:t>
+      </w:r>
+      <w:proofErr w:type="spellStart"/>
+      <w:r>
+        <w:rPr>
+          <w:sz w:val="24"/>
+          <w:szCs w:val="26"/>
+        </w:rPr>
+        <w:t>деляющий</w:t>
+      </w:r>
+      <w:proofErr w:type="spellEnd"/>
+      <w:r>
+        <w:rPr>
+          <w:sz w:val="24"/>
+          <w:szCs w:val="26"/>
+        </w:rPr>
+        <w:t xml:space="preserve"> критерий оптимизации (время перенастройки, стоимость);</w:t>
       </w:r>
     </w:p>
     <w:p>
@@ -28247,16 +28431,7 @@
           <w:rFonts w:eastAsia="Times New Roman"/>
           <w:lang w:eastAsia="ru-RU"/>
         </w:rPr>
-        <w:t>программного комплекса для оптимального плани</w:t>
-      </w:r>
-      <w:bookmarkStart w:id="46" w:name="_GoBack"/>
-      <w:bookmarkEnd w:id="46"/>
-      <w:r>
-        <w:rPr>
-          <w:rFonts w:eastAsia="Times New Roman"/>
-          <w:lang w:eastAsia="ru-RU"/>
-        </w:rPr>
-        <w:t>рования производств полимерных материалов с использованием генетического алгоритма</w:t>
+        <w:t>программного комплекса для оптимального планирования производств полимерных материалов с использованием генетического алгоритма</w:t>
       </w:r>
       <w:bookmarkEnd w:id="45"/>
     </w:p>
@@ -28993,7 +29168,7 @@
           <w:lang w:eastAsia="ru-RU"/>
         </w:rPr>
       </w:pPr>
-      <w:bookmarkStart w:id="47" w:name="_Toc29335621"/>
+      <w:bookmarkStart w:id="46" w:name="_Toc29335621"/>
       <w:r>
         <w:rPr>
           <w:rFonts w:eastAsia="Times New Roman"/>
@@ -29016,7 +29191,7 @@
         </w:rPr>
         <w:t>терфейсов пользователей системы</w:t>
       </w:r>
-      <w:bookmarkEnd w:id="47"/>
+      <w:bookmarkEnd w:id="46"/>
     </w:p>
     <w:p>
       <w:pPr>
@@ -29273,12 +29448,12 @@
       <w:pPr>
         <w:pStyle w:val="22"/>
       </w:pPr>
-      <w:bookmarkStart w:id="48" w:name="_Toc516579257"/>
-      <w:bookmarkStart w:id="49" w:name="_Toc516582860"/>
-      <w:bookmarkStart w:id="50" w:name="_Toc6461816"/>
-      <w:bookmarkStart w:id="51" w:name="_Toc9217065"/>
-      <w:bookmarkStart w:id="52" w:name="_Toc11932717"/>
-      <w:bookmarkStart w:id="53" w:name="_Toc29335622"/>
+      <w:bookmarkStart w:id="47" w:name="_Toc516579257"/>
+      <w:bookmarkStart w:id="48" w:name="_Toc516582860"/>
+      <w:bookmarkStart w:id="49" w:name="_Toc6461816"/>
+      <w:bookmarkStart w:id="50" w:name="_Toc9217065"/>
+      <w:bookmarkStart w:id="51" w:name="_Toc11932717"/>
+      <w:bookmarkStart w:id="52" w:name="_Toc29335622"/>
       <w:r>
         <w:lastRenderedPageBreak/>
         <w:t>3.4</w:t>
@@ -29289,12 +29464,12 @@
       <w:r>
         <w:t>Структура и характеристика информационного обеспечения</w:t>
       </w:r>
+      <w:bookmarkEnd w:id="47"/>
       <w:bookmarkEnd w:id="48"/>
       <w:bookmarkEnd w:id="49"/>
       <w:bookmarkEnd w:id="50"/>
       <w:bookmarkEnd w:id="51"/>
       <w:bookmarkEnd w:id="52"/>
-      <w:bookmarkEnd w:id="53"/>
     </w:p>
     <w:p>
       <w:pPr>
@@ -36155,12 +36330,12 @@
         <w:pStyle w:val="32"/>
         <w:outlineLvl w:val="1"/>
       </w:pPr>
-      <w:bookmarkStart w:id="54" w:name="_Toc516579262"/>
-      <w:bookmarkStart w:id="55" w:name="_Toc516582865"/>
-      <w:bookmarkStart w:id="56" w:name="_Toc6461821"/>
-      <w:bookmarkStart w:id="57" w:name="_Toc9217071"/>
-      <w:bookmarkStart w:id="58" w:name="_Toc11932722"/>
-      <w:bookmarkStart w:id="59" w:name="_Toc29335623"/>
+      <w:bookmarkStart w:id="53" w:name="_Toc516579262"/>
+      <w:bookmarkStart w:id="54" w:name="_Toc516582865"/>
+      <w:bookmarkStart w:id="55" w:name="_Toc6461821"/>
+      <w:bookmarkStart w:id="56" w:name="_Toc9217071"/>
+      <w:bookmarkStart w:id="57" w:name="_Toc11932722"/>
+      <w:bookmarkStart w:id="58" w:name="_Toc29335623"/>
       <w:r>
         <w:lastRenderedPageBreak/>
         <w:t>3.5</w:t>
@@ -36171,12 +36346,12 @@
       <w:r>
         <w:t>Обобщённая схема формирования производственного плана</w:t>
       </w:r>
+      <w:bookmarkEnd w:id="53"/>
       <w:bookmarkEnd w:id="54"/>
       <w:bookmarkEnd w:id="55"/>
       <w:bookmarkEnd w:id="56"/>
       <w:bookmarkEnd w:id="57"/>
       <w:bookmarkEnd w:id="58"/>
-      <w:bookmarkEnd w:id="59"/>
     </w:p>
     <w:p>
       <w:pPr>
@@ -36324,7 +36499,7 @@
           <w:lang w:eastAsia="ru-RU"/>
         </w:rPr>
       </w:pPr>
-      <w:bookmarkStart w:id="60" w:name="_Toc29335624"/>
+      <w:bookmarkStart w:id="59" w:name="_Toc29335624"/>
       <w:r>
         <w:rPr>
           <w:rFonts w:eastAsia="Times New Roman"/>
@@ -36361,7 +36536,7 @@
         </w:rPr>
         <w:t>есурсное обеспечение проекта</w:t>
       </w:r>
-      <w:bookmarkEnd w:id="60"/>
+      <w:bookmarkEnd w:id="59"/>
     </w:p>
     <w:p>
       <w:pPr>
@@ -37202,10 +37377,10 @@
             <v:path o:extrusionok="f" gradientshapeok="t" o:connecttype="rect"/>
             <o:lock v:ext="edit" aspectratio="t"/>
           </v:shapetype>
-          <v:shape id="_x0000_i1025" type="#_x0000_t75" style="width:342.4pt;height:226.9pt" o:ole="">
+          <v:shape id="_x0000_i1025" type="#_x0000_t75" style="width:342pt;height:227.25pt" o:ole="">
             <v:imagedata r:id="rId20" o:title=""/>
           </v:shape>
-          <o:OLEObject Type="Embed" ProgID="Visio.Drawing.15" ShapeID="_x0000_i1025" DrawAspect="Content" ObjectID="_1640028927" r:id="rId21"/>
+          <o:OLEObject Type="Embed" ProgID="Visio.Drawing.15" ShapeID="_x0000_i1025" DrawAspect="Content" ObjectID="_1641271494" r:id="rId21"/>
         </w:object>
       </w:r>
     </w:p>
@@ -37262,7 +37437,7 @@
           <w:lang w:eastAsia="ru-RU"/>
         </w:rPr>
       </w:pPr>
-      <w:bookmarkStart w:id="61" w:name="_Toc29335625"/>
+      <w:bookmarkStart w:id="60" w:name="_Toc29335625"/>
       <w:r>
         <w:rPr>
           <w:rFonts w:eastAsia="Times New Roman"/>
@@ -37327,16 +37502,144 @@
         </w:rPr>
         <w:t xml:space="preserve"> значимость проекта</w:t>
       </w:r>
+      <w:bookmarkEnd w:id="60"/>
+    </w:p>
+    <w:p>
+      <w:pPr>
+        <w:pStyle w:val="3"/>
+        <w:rPr>
+          <w:lang w:eastAsia="ru-RU"/>
+        </w:rPr>
+      </w:pPr>
+      <w:bookmarkStart w:id="61" w:name="_Toc29335626"/>
+      <w:r>
+        <w:rPr>
+          <w:lang w:eastAsia="ru-RU"/>
+        </w:rPr>
+        <w:t>3.7</w:t>
+      </w:r>
+      <w:r>
+        <w:rPr>
+          <w:lang w:eastAsia="ru-RU"/>
+        </w:rPr>
+        <w:t>.1 Ожидаемые результаты</w:t>
+      </w:r>
       <w:bookmarkEnd w:id="61"/>
     </w:p>
     <w:p>
       <w:pPr>
+        <w:ind w:firstLine="709"/>
+        <w:rPr>
+          <w:sz w:val="24"/>
+          <w:lang w:eastAsia="ru-RU"/>
+        </w:rPr>
+      </w:pPr>
+      <w:r>
+        <w:rPr>
+          <w:sz w:val="24"/>
+          <w:lang w:eastAsia="ru-RU"/>
+        </w:rPr>
+        <w:t>Уменьшение производственных затрат</w:t>
+      </w:r>
+      <w:r>
+        <w:rPr>
+          <w:sz w:val="24"/>
+          <w:lang w:eastAsia="ru-RU"/>
+        </w:rPr>
+        <w:t>:</w:t>
+      </w:r>
+    </w:p>
+    <w:p>
+      <w:pPr>
+        <w:ind w:firstLine="709"/>
+        <w:rPr>
+          <w:sz w:val="24"/>
+          <w:lang w:eastAsia="ru-RU"/>
+        </w:rPr>
+      </w:pPr>
+      <w:r>
+        <w:rPr>
+          <w:sz w:val="24"/>
+          <w:lang w:eastAsia="ru-RU"/>
+        </w:rPr>
+        <w:t>Уменьшение времени на перенастройку производственных линий позволит уменьшить затраты на работу и обслуживание дорогостоящего оборудование</w:t>
+      </w:r>
+      <w:r>
+        <w:rPr>
+          <w:sz w:val="24"/>
+          <w:lang w:eastAsia="ru-RU"/>
+        </w:rPr>
+        <w:t>.</w:t>
+      </w:r>
+      <w:r>
+        <w:rPr>
+          <w:sz w:val="24"/>
+          <w:lang w:eastAsia="ru-RU"/>
+        </w:rPr>
+        <w:t xml:space="preserve"> Автоматизация процесса планирования </w:t>
+      </w:r>
+      <w:r>
+        <w:rPr>
+          <w:sz w:val="24"/>
+          <w:lang w:eastAsia="ru-RU"/>
+        </w:rPr>
+        <w:t>поможет освободить часть высококвалифицированного персонала, уменьшив стоимость самого процесса.</w:t>
+      </w:r>
+    </w:p>
+    <w:p>
+      <w:pPr>
+        <w:ind w:firstLine="709"/>
+        <w:rPr>
+          <w:sz w:val="24"/>
+          <w:lang w:eastAsia="ru-RU"/>
+        </w:rPr>
+      </w:pPr>
+      <w:r>
+        <w:rPr>
+          <w:sz w:val="24"/>
+          <w:lang w:eastAsia="ru-RU"/>
+        </w:rPr>
+        <w:t>Повышение скорости планирования и перепланирования производственных заказов</w:t>
+      </w:r>
+      <w:r>
+        <w:rPr>
+          <w:sz w:val="24"/>
+          <w:lang w:eastAsia="ru-RU"/>
+        </w:rPr>
+        <w:t>:</w:t>
+      </w:r>
+    </w:p>
+    <w:p>
+      <w:pPr>
+        <w:ind w:firstLine="709"/>
+        <w:rPr>
+          <w:sz w:val="24"/>
+          <w:lang w:eastAsia="ru-RU"/>
+        </w:rPr>
+      </w:pPr>
+      <w:r>
+        <w:rPr>
+          <w:sz w:val="24"/>
+          <w:lang w:eastAsia="ru-RU"/>
+        </w:rPr>
+        <w:t>Вычислительные системы обладают способностью повысить скорость вычислений, благодаря чему, процесс планирования и перепланирования производственных заказов должен сократиться с двух дне до двух часов</w:t>
+      </w:r>
+      <w:r>
+        <w:rPr>
+          <w:sz w:val="24"/>
+          <w:lang w:eastAsia="ru-RU"/>
+        </w:rPr>
+        <w:t>.</w:t>
+      </w:r>
+    </w:p>
+    <w:p>
+      <w:pPr>
         <w:pStyle w:val="3"/>
         <w:rPr>
           <w:lang w:eastAsia="ru-RU"/>
         </w:rPr>
       </w:pPr>
-      <w:bookmarkStart w:id="62" w:name="_Toc29335626"/>
+      <w:bookmarkStart w:id="62" w:name="_Toc29335627"/>
       <w:r>
         <w:rPr>
           <w:lang w:eastAsia="ru-RU"/>
@@ -37347,143 +37650,15 @@
         <w:rPr>
           <w:lang w:eastAsia="ru-RU"/>
         </w:rPr>
-        <w:t>.1 Ожидаемые результаты</w:t>
+        <w:t>.2</w:t>
+      </w:r>
+      <w:r>
+        <w:rPr>
+          <w:lang w:eastAsia="ru-RU"/>
+        </w:rPr>
+        <w:t xml:space="preserve"> Научная новизна</w:t>
       </w:r>
       <w:bookmarkEnd w:id="62"/>
-    </w:p>
-    <w:p>
-      <w:pPr>
-        <w:ind w:firstLine="709"/>
-        <w:rPr>
-          <w:sz w:val="24"/>
-          <w:lang w:eastAsia="ru-RU"/>
-        </w:rPr>
-      </w:pPr>
-      <w:r>
-        <w:rPr>
-          <w:sz w:val="24"/>
-          <w:lang w:eastAsia="ru-RU"/>
-        </w:rPr>
-        <w:t>Уменьшение производственных затрат</w:t>
-      </w:r>
-      <w:r>
-        <w:rPr>
-          <w:sz w:val="24"/>
-          <w:lang w:eastAsia="ru-RU"/>
-        </w:rPr>
-        <w:t>:</w:t>
-      </w:r>
-    </w:p>
-    <w:p>
-      <w:pPr>
-        <w:ind w:firstLine="709"/>
-        <w:rPr>
-          <w:sz w:val="24"/>
-          <w:lang w:eastAsia="ru-RU"/>
-        </w:rPr>
-      </w:pPr>
-      <w:r>
-        <w:rPr>
-          <w:sz w:val="24"/>
-          <w:lang w:eastAsia="ru-RU"/>
-        </w:rPr>
-        <w:t>Уменьшение времени на перенастройку производственных линий позволит уменьшить затраты на работу и обслуживание дорогостоящего оборудование</w:t>
-      </w:r>
-      <w:r>
-        <w:rPr>
-          <w:sz w:val="24"/>
-          <w:lang w:eastAsia="ru-RU"/>
-        </w:rPr>
-        <w:t>.</w:t>
-      </w:r>
-      <w:r>
-        <w:rPr>
-          <w:sz w:val="24"/>
-          <w:lang w:eastAsia="ru-RU"/>
-        </w:rPr>
-        <w:t xml:space="preserve"> Автоматизация процесса планирования </w:t>
-      </w:r>
-      <w:r>
-        <w:rPr>
-          <w:sz w:val="24"/>
-          <w:lang w:eastAsia="ru-RU"/>
-        </w:rPr>
-        <w:t>поможет освободить часть высококвалифицированного персонала, уменьшив стоимость самого процесса.</w:t>
-      </w:r>
-    </w:p>
-    <w:p>
-      <w:pPr>
-        <w:ind w:firstLine="709"/>
-        <w:rPr>
-          <w:sz w:val="24"/>
-          <w:lang w:eastAsia="ru-RU"/>
-        </w:rPr>
-      </w:pPr>
-      <w:r>
-        <w:rPr>
-          <w:sz w:val="24"/>
-          <w:lang w:eastAsia="ru-RU"/>
-        </w:rPr>
-        <w:t>Повышение скорости планирования и перепланирования производственных заказов</w:t>
-      </w:r>
-      <w:r>
-        <w:rPr>
-          <w:sz w:val="24"/>
-          <w:lang w:eastAsia="ru-RU"/>
-        </w:rPr>
-        <w:t>:</w:t>
-      </w:r>
-    </w:p>
-    <w:p>
-      <w:pPr>
-        <w:ind w:firstLine="709"/>
-        <w:rPr>
-          <w:sz w:val="24"/>
-          <w:lang w:eastAsia="ru-RU"/>
-        </w:rPr>
-      </w:pPr>
-      <w:r>
-        <w:rPr>
-          <w:sz w:val="24"/>
-          <w:lang w:eastAsia="ru-RU"/>
-        </w:rPr>
-        <w:t>Вычислительные системы обладают способностью повысить скорость вычислений, благодаря чему, процесс планирования и перепланирования производственных заказов должен сократиться с двух дне до двух часов</w:t>
-      </w:r>
-      <w:r>
-        <w:rPr>
-          <w:sz w:val="24"/>
-          <w:lang w:eastAsia="ru-RU"/>
-        </w:rPr>
-        <w:t>.</w:t>
-      </w:r>
-    </w:p>
-    <w:p>
-      <w:pPr>
-        <w:pStyle w:val="3"/>
-        <w:rPr>
-          <w:lang w:eastAsia="ru-RU"/>
-        </w:rPr>
-      </w:pPr>
-      <w:bookmarkStart w:id="63" w:name="_Toc29335627"/>
-      <w:r>
-        <w:rPr>
-          <w:lang w:eastAsia="ru-RU"/>
-        </w:rPr>
-        <w:t>3.7</w:t>
-      </w:r>
-      <w:r>
-        <w:rPr>
-          <w:lang w:eastAsia="ru-RU"/>
-        </w:rPr>
-        <w:t>.2</w:t>
-      </w:r>
-      <w:r>
-        <w:rPr>
-          <w:lang w:eastAsia="ru-RU"/>
-        </w:rPr>
-        <w:t xml:space="preserve"> Научная новизна</w:t>
-      </w:r>
-      <w:bookmarkEnd w:id="63"/>
     </w:p>
     <w:p>
       <w:pPr>
@@ -37574,7 +37749,21 @@
         <w:rPr>
           <w:sz w:val="24"/>
         </w:rPr>
-        <w:t>задачи планирования многоассортиментного производства полимерных материалов</w:t>
+        <w:t xml:space="preserve">задачи планирования </w:t>
+      </w:r>
+      <w:proofErr w:type="spellStart"/>
+      <w:r>
+        <w:rPr>
+          <w:sz w:val="24"/>
+        </w:rPr>
+        <w:t>многоассортиментного</w:t>
+      </w:r>
+      <w:proofErr w:type="spellEnd"/>
+      <w:r>
+        <w:rPr>
+          <w:sz w:val="24"/>
+        </w:rPr>
+        <w:t xml:space="preserve"> производства полимерных материалов</w:t>
       </w:r>
       <w:r>
         <w:rPr>
@@ -37607,14 +37796,14 @@
       <w:pPr>
         <w:pStyle w:val="3"/>
       </w:pPr>
-      <w:bookmarkStart w:id="64" w:name="_Toc29335628"/>
+      <w:bookmarkStart w:id="63" w:name="_Toc29335628"/>
       <w:r>
         <w:t>3.7</w:t>
       </w:r>
       <w:r>
         <w:t>.3 Практическая значимость</w:t>
       </w:r>
-      <w:bookmarkEnd w:id="64"/>
+      <w:bookmarkEnd w:id="63"/>
     </w:p>
     <w:p>
       <w:pPr>
@@ -37736,7 +37925,7 @@
           <w:lang w:eastAsia="ru-RU"/>
         </w:rPr>
       </w:pPr>
-      <w:bookmarkStart w:id="65" w:name="_Toc29335629"/>
+      <w:bookmarkStart w:id="64" w:name="_Toc29335629"/>
       <w:r>
         <w:rPr>
           <w:rFonts w:eastAsia="Times New Roman"/>
@@ -37787,32 +37976,32 @@
         </w:rPr>
         <w:t>лан коммерциализации</w:t>
       </w:r>
+      <w:bookmarkEnd w:id="64"/>
+    </w:p>
+    <w:p>
+      <w:pPr>
+        <w:pStyle w:val="3"/>
+        <w:rPr>
+          <w:lang w:eastAsia="ru-RU"/>
+        </w:rPr>
+      </w:pPr>
+      <w:bookmarkStart w:id="65" w:name="_Toc29335630"/>
+      <w:r>
+        <w:rPr>
+          <w:lang w:eastAsia="ru-RU"/>
+        </w:rPr>
+        <w:t>3.8</w:t>
+      </w:r>
+      <w:r>
+        <w:rPr>
+          <w:lang w:eastAsia="ru-RU"/>
+        </w:rPr>
+        <w:t>.1 Экономическая эффективность</w:t>
+      </w:r>
       <w:bookmarkEnd w:id="65"/>
     </w:p>
     <w:p>
       <w:pPr>
-        <w:pStyle w:val="3"/>
-        <w:rPr>
-          <w:lang w:eastAsia="ru-RU"/>
-        </w:rPr>
-      </w:pPr>
-      <w:bookmarkStart w:id="66" w:name="_Toc29335630"/>
-      <w:r>
-        <w:rPr>
-          <w:lang w:eastAsia="ru-RU"/>
-        </w:rPr>
-        <w:t>3.8</w:t>
-      </w:r>
-      <w:r>
-        <w:rPr>
-          <w:lang w:eastAsia="ru-RU"/>
-        </w:rPr>
-        <w:t>.1 Экономическая эффективность</w:t>
-      </w:r>
-      <w:bookmarkEnd w:id="66"/>
-    </w:p>
-    <w:p>
-      <w:pPr>
         <w:ind w:firstLine="709"/>
       </w:pPr>
       <w:r>
@@ -37837,16 +38026,27 @@
         <w:t xml:space="preserve"> составит</w:t>
       </w:r>
       <w:r>
-        <w:t xml:space="preserve"> более 2</w:t>
-      </w:r>
-      <w:r>
-        <w:t> 000 000</w:t>
-      </w:r>
-      <w:r>
-        <w:t xml:space="preserve"> рублей</w:t>
-      </w:r>
-      <w:r>
-        <w:t xml:space="preserve"> в год</w:t>
+        <w:t xml:space="preserve"> более </w:t>
+      </w:r>
+      <w:r>
+        <w:t xml:space="preserve">47 000 евро </w:t>
+      </w:r>
+      <w:r>
+        <w:t>в год</w:t>
+      </w:r>
+      <w:r>
+        <w:t xml:space="preserve"> </w:t>
+      </w:r>
+      <w:r>
+        <w:t xml:space="preserve">на одну </w:t>
+      </w:r>
+      <w:proofErr w:type="spellStart"/>
+      <w:r>
+        <w:t>экструзионную</w:t>
+      </w:r>
+      <w:proofErr w:type="spellEnd"/>
+      <w:r>
+        <w:t xml:space="preserve"> линию</w:t>
       </w:r>
       <w:r>
         <w:t>.</w:t>
@@ -37879,10 +38079,10 @@
         <w:t xml:space="preserve">: </w:t>
       </w:r>
       <w:r>
-        <w:t>750</w:t>
-      </w:r>
-      <w:r>
-        <w:t> 000 рублей.</w:t>
+        <w:t>3 400 евро</w:t>
+      </w:r>
+      <w:r>
+        <w:t>.</w:t>
       </w:r>
     </w:p>
     <w:p>
@@ -37898,16 +38098,25 @@
         <w:t xml:space="preserve">Годовой экономический эффект от </w:t>
       </w:r>
       <w:r>
-        <w:t>уменьшения штата специалистов по планированию</w:t>
+        <w:t xml:space="preserve">уменьшения </w:t>
+      </w:r>
+      <w:r>
+        <w:t xml:space="preserve">времени работы </w:t>
+      </w:r>
+      <w:r>
+        <w:t xml:space="preserve">штата специалистов </w:t>
+      </w:r>
+      <w:r>
+        <w:t>по планированию</w:t>
       </w:r>
       <w:r>
         <w:t xml:space="preserve">: </w:t>
       </w:r>
       <w:r>
-        <w:t>80</w:t>
-      </w:r>
-      <w:r>
-        <w:t>0 000 рублей.</w:t>
+        <w:t>24 000 евро</w:t>
+      </w:r>
+      <w:r>
+        <w:t>.</w:t>
       </w:r>
     </w:p>
     <w:p>
@@ -37929,24 +38138,27 @@
         <w:t xml:space="preserve">за </w:t>
       </w:r>
       <w:r>
-        <w:t>счет уменьшения времени производства: 600</w:t>
-      </w:r>
-      <w:r>
-        <w:t> 000 рублей.</w:t>
+        <w:t xml:space="preserve">счет уменьшения времени производства: </w:t>
+      </w:r>
+      <w:r>
+        <w:t>20 400 евро</w:t>
+      </w:r>
+      <w:r>
+        <w:t>.</w:t>
       </w:r>
     </w:p>
     <w:p>
       <w:pPr>
         <w:pStyle w:val="3"/>
       </w:pPr>
-      <w:bookmarkStart w:id="67" w:name="_Toc29335631"/>
+      <w:bookmarkStart w:id="66" w:name="_Toc29335631"/>
       <w:r>
         <w:t>3.8</w:t>
       </w:r>
       <w:r>
         <w:t>.2 План коммерциализации</w:t>
       </w:r>
-      <w:bookmarkEnd w:id="67"/>
+      <w:bookmarkEnd w:id="66"/>
     </w:p>
     <w:p>
       <w:pPr>
@@ -38294,14 +38506,14 @@
           <w:sz w:val="24"/>
           <w:lang w:eastAsia="ru-RU"/>
         </w:rPr>
-        <w:t>75</w:t>
-      </w:r>
-      <w:r>
-        <w:rPr>
-          <w:sz w:val="24"/>
-          <w:lang w:eastAsia="ru-RU"/>
-        </w:rPr>
-        <w:t> 000 рублей.</w:t>
+        <w:t>200 евро</w:t>
+      </w:r>
+      <w:r>
+        <w:rPr>
+          <w:sz w:val="24"/>
+          <w:lang w:eastAsia="ru-RU"/>
+        </w:rPr>
+        <w:t>.</w:t>
       </w:r>
     </w:p>
     <w:p>
@@ -38321,7 +38533,30 @@
           <w:sz w:val="24"/>
           <w:lang w:eastAsia="ru-RU"/>
         </w:rPr>
-        <w:t>Планируемая прибыль на единицу продукции: 18 000 рублей.</w:t>
+        <w:t xml:space="preserve">Планируемая прибыль на единицу продукции: </w:t>
+      </w:r>
+      <w:r>
+        <w:rPr>
+          <w:sz w:val="24"/>
+          <w:lang w:eastAsia="ru-RU"/>
+        </w:rPr>
+        <w:t>46.50</w:t>
+      </w:r>
+      <w:bookmarkStart w:id="67" w:name="_GoBack"/>
+      <w:bookmarkEnd w:id="67"/>
+      <w:r>
+        <w:rPr>
+          <w:sz w:val="24"/>
+          <w:lang w:eastAsia="ru-RU"/>
+        </w:rPr>
+        <w:t xml:space="preserve"> евро</w:t>
+      </w:r>
+      <w:r>
+        <w:rPr>
+          <w:sz w:val="24"/>
+          <w:lang w:eastAsia="ru-RU"/>
+        </w:rPr>
+        <w:t>.</w:t>
       </w:r>
     </w:p>
     <w:p>
@@ -38341,7 +38576,21 @@
           <w:sz w:val="24"/>
           <w:lang w:eastAsia="ru-RU"/>
         </w:rPr>
-        <w:t>Минимальная прибыль на единицу продукции: 14 000 рублей.</w:t>
+        <w:t xml:space="preserve">Минимальная прибыль на единицу продукции: </w:t>
+      </w:r>
+      <w:r>
+        <w:rPr>
+          <w:sz w:val="24"/>
+          <w:lang w:eastAsia="ru-RU"/>
+        </w:rPr>
+        <w:t>25.18 евро</w:t>
+      </w:r>
+      <w:r>
+        <w:rPr>
+          <w:sz w:val="24"/>
+          <w:lang w:eastAsia="ru-RU"/>
+        </w:rPr>
+        <w:t>.</w:t>
       </w:r>
     </w:p>
     <w:p>
@@ -38357,7 +38606,21 @@
           <w:sz w:val="24"/>
           <w:lang w:eastAsia="ru-RU"/>
         </w:rPr>
-        <w:t>Максимальная прибыль на единицу продукции: 22 000 рублей.</w:t>
+        <w:t xml:space="preserve">Максимальная прибыль на единицу продукции: </w:t>
+      </w:r>
+      <w:r>
+        <w:rPr>
+          <w:sz w:val="24"/>
+          <w:lang w:eastAsia="ru-RU"/>
+        </w:rPr>
+        <w:t>68.46 евро</w:t>
+      </w:r>
+      <w:r>
+        <w:rPr>
+          <w:sz w:val="24"/>
+          <w:lang w:eastAsia="ru-RU"/>
+        </w:rPr>
+        <w:t>.</w:t>
       </w:r>
       <w:r>
         <w:br w:type="page"/>
@@ -38694,7 +38957,23 @@
           <w:sz w:val="24"/>
           <w:lang w:eastAsia="ru-RU"/>
         </w:rPr>
-        <w:t>оптимизации многоассортиментного производства полимерных материалов</w:t>
+        <w:t xml:space="preserve">оптимизации </w:t>
+      </w:r>
+      <w:proofErr w:type="spellStart"/>
+      <w:r>
+        <w:rPr>
+          <w:sz w:val="24"/>
+          <w:lang w:eastAsia="ru-RU"/>
+        </w:rPr>
+        <w:t>многоассортиментного</w:t>
+      </w:r>
+      <w:proofErr w:type="spellEnd"/>
+      <w:r>
+        <w:rPr>
+          <w:sz w:val="24"/>
+          <w:lang w:eastAsia="ru-RU"/>
+        </w:rPr>
+        <w:t xml:space="preserve"> производства полимерных материалов</w:t>
       </w:r>
       <w:r>
         <w:rPr>
@@ -39585,6 +39864,7 @@
         <w:docPartUnique/>
       </w:docPartObj>
     </w:sdtPr>
+    <w:sdtEndPr/>
     <w:sdtContent>
       <w:p>
         <w:pPr>
@@ -39604,7 +39884,7 @@
           <w:rPr>
             <w:noProof/>
           </w:rPr>
-          <w:t>35</w:t>
+          <w:t>45</w:t>
         </w:r>
         <w:r>
           <w:fldChar w:fldCharType="end"/>
@@ -39630,6 +39910,7 @@
         <w:docPartUnique/>
       </w:docPartObj>
     </w:sdtPr>
+    <w:sdtEndPr/>
     <w:sdtContent>
       <w:p>
         <w:pPr>
@@ -44971,7 +45252,6 @@
   <w:style w:type="character" w:default="1" w:styleId="a0">
     <w:name w:val="Default Paragraph Font"/>
     <w:uiPriority w:val="1"/>
-    <w:semiHidden/>
     <w:unhideWhenUsed/>
   </w:style>
   <w:style w:type="table" w:default="1" w:styleId="a1">
@@ -45837,7 +46117,7 @@
 </file>
 
 <file path=customXml/itemProps1.xml><?xml version="1.0" encoding="utf-8"?>
-<ds:datastoreItem xmlns:ds="http://schemas.openxmlformats.org/officeDocument/2006/customXml" ds:itemID="{A77F50E1-EDF6-4F1C-8D25-403EF5BF2485}">
+<ds:datastoreItem xmlns:ds="http://schemas.openxmlformats.org/officeDocument/2006/customXml" ds:itemID="{BF5864A7-5C9D-4E60-B489-0B2FA1451E98}">
   <ds:schemaRefs>
     <ds:schemaRef ds:uri="http://schemas.openxmlformats.org/officeDocument/2006/bibliography"/>
   </ds:schemaRefs>
